--- a/bin/FilledDoc.docx
+++ b/bin/FilledDoc.docx
@@ -215,7 +215,7 @@
           <w:sz w:val="24"/>
           <w:szCs w:val="24"/>
         </w:rPr>
-        <w:t>Город</w:t>
+        <w:t>Место</w:t>
       </w:r>
       <w:r>
         <w:rPr>
@@ -294,7 +294,7 @@
           <w:sz w:val="24"/>
           <w:szCs w:val="24"/>
         </w:rPr>
-        <w:t>Игорь</w:t>
+        <w:t>Человек</w:t>
       </w:r>
     </w:p>
     <w:p>
@@ -337,7 +337,7 @@
           <w:szCs w:val="24"/>
           <w:lang w:val="en-US"/>
         </w:rPr>
-        <w:t>123789 1234 ,</w:t>
+        <w:t>1234123456 ,</w:t>
       </w:r>
       <w:r>
         <w:t/>

--- a/bin/FilledDoc.docx
+++ b/bin/FilledDoc.docx
@@ -79,54 +79,6 @@
         <w:t/>
       </w:r>
       <w:r>
-        <w:rPr/>
-        <w:t/>
-      </w:r>
-      <w:r>
-        <w:rPr/>
-        <w:t/>
-      </w:r>
-      <w:r>
-        <w:rPr/>
-        <w:t/>
-      </w:r>
-      <w:r>
-        <w:rPr/>
-        <w:t/>
-      </w:r>
-      <w:r>
-        <w:rPr/>
-        <w:t/>
-      </w:r>
-      <w:r>
-        <w:rPr/>
-        <w:t/>
-      </w:r>
-      <w:r>
-        <w:rPr/>
-        <w:t/>
-      </w:r>
-      <w:r>
-        <w:rPr/>
-        <w:t/>
-      </w:r>
-      <w:r>
-        <w:rPr/>
-        <w:t/>
-      </w:r>
-      <w:r>
-        <w:rPr/>
-        <w:t/>
-      </w:r>
-      <w:r>
-        <w:rPr/>
-        <w:t/>
-      </w:r>
-      <w:r>
-        <w:rPr/>
-        <w:t/>
-      </w:r>
-      <w:r>
         <w:rPr>
           <w:rFonts w:ascii="Times New Roman" w:hAnsi="Times New Roman"/>
           <w:b/>
@@ -337,20 +289,36 @@
           <w:szCs w:val="24"/>
           <w:lang w:val="en-US"/>
         </w:rPr>
-        <w:t>1234123456 ,</w:t>
-      </w:r>
-      <w:r>
-        <w:t/>
-      </w:r>
-      <w:r>
-        <w:rPr>
-          <w:rFonts w:ascii="Times New Roman" w:hAnsi="Times New Roman"/>
-          <w:i/>
-          <w:sz w:val="24"/>
-          <w:szCs w:val="24"/>
-          <w:lang w:val="en-US"/>
-        </w:rPr>
-        <w:t xml:space="preserve"> [passport_given].</w:t>
+        <w:t>1234123456[</w:t>
+      </w:r>
+      <w:r>
+        <w:t/>
+      </w:r>
+      <w:r>
+        <w:t/>
+      </w:r>
+      <w:r>
+        <w:rPr>
+          <w:rFonts w:ascii="Times New Roman" w:hAnsi="Times New Roman"/>
+          <w:i/>
+          <w:sz w:val="24"/>
+          <w:szCs w:val="24"/>
+          <w:lang w:val="en-US"/>
+        </w:rPr>
+        <w:t>passport_given</w:t>
+      </w:r>
+      <w:r>
+        <w:t/>
+      </w:r>
+      <w:r>
+        <w:rPr>
+          <w:rFonts w:ascii="Times New Roman" w:hAnsi="Times New Roman"/>
+          <w:i/>
+          <w:sz w:val="24"/>
+          <w:szCs w:val="24"/>
+          <w:lang w:val="en-US"/>
+        </w:rPr>
+        <w:t>].</w:t>
       </w:r>
     </w:p>
     <w:p>
@@ -486,360 +454,13 @@
         <w:t/>
       </w:r>
     </w:p>
-    <w:p>
-      <w:pPr>
-        <w:jc w:val="center"/>
-        <w:rPr>
-          <w:rFonts w:ascii="Times New Roman" w:hAnsi="Times New Roman"/>
-          <w:b/>
-          <w:sz w:val="24"/>
-          <w:szCs w:val="24"/>
-        </w:rPr>
-      </w:pPr>
-      <w:r>
-        <w:rPr>
-          <w:rFonts w:ascii="Times New Roman" w:hAnsi="Times New Roman"/>
-          <w:b/>
-          <w:sz w:val="24"/>
-          <w:szCs w:val="24"/>
-        </w:rPr>
-        <w:t>СОГЛАСИЕ</w:t>
-      </w:r>
-    </w:p>
-    <w:p>
-      <w:pPr>
-        <w:jc w:val="center"/>
-        <w:rPr>
-          <w:rFonts w:ascii="Times New Roman" w:hAnsi="Times New Roman"/>
-          <w:b/>
-          <w:sz w:val="24"/>
-          <w:szCs w:val="24"/>
-        </w:rPr>
-      </w:pPr>
-      <w:r>
-        <w:rPr>
-          <w:rFonts w:ascii="Times New Roman" w:hAnsi="Times New Roman"/>
-          <w:b/>
-          <w:sz w:val="24"/>
-          <w:szCs w:val="24"/>
-        </w:rPr>
-        <w:t>субъекта персональных данных на обработку персональных данных</w:t>
-      </w:r>
-    </w:p>
-    <w:p>
-      <w:pPr>
-        <w:rPr>
-          <w:rFonts w:ascii="Times New Roman" w:hAnsi="Times New Roman"/>
-          <w:sz w:val="24"/>
-          <w:szCs w:val="24"/>
-        </w:rPr>
-      </w:pPr>
-      <w:r>
-        <w:rPr>
-          <w:rFonts w:ascii="Times New Roman" w:hAnsi="Times New Roman"/>
-          <w:sz w:val="24"/>
-          <w:szCs w:val="24"/>
-        </w:rPr>
-        <w:t>Я [full_name],</w:t>
-      </w:r>
-    </w:p>
-    <w:p>
-      <w:pPr>
-        <w:rPr>
-          <w:rFonts w:ascii="Times New Roman" w:hAnsi="Times New Roman"/>
-          <w:sz w:val="20"/>
-          <w:szCs w:val="20"/>
-        </w:rPr>
-      </w:pPr>
-      <w:r>
-        <w:rPr>
-          <w:rFonts w:ascii="Times New Roman" w:hAnsi="Times New Roman"/>
-          <w:sz w:val="20"/>
-          <w:szCs w:val="20"/>
-        </w:rPr>
-        <w:t>в соответствии с Федеральным законом от 27.07.2006 № 152-ФЗ «О персональных данных» даю свое согласие Обществу с ограниченной ответственностью «</w:t>
-      </w:r>
-      <w:r>
-        <w:t/>
-      </w:r>
-      <w:r>
-        <w:rPr>
-          <w:rFonts w:ascii="Times New Roman" w:hAnsi="Times New Roman"/>
-          <w:sz w:val="20"/>
-          <w:szCs w:val="20"/>
-        </w:rPr>
-        <w:t>ГеоПоинт</w:t>
-      </w:r>
-      <w:r>
-        <w:t/>
-      </w:r>
-      <w:r>
-        <w:rPr>
-          <w:rFonts w:ascii="Times New Roman" w:hAnsi="Times New Roman"/>
-          <w:sz w:val="20"/>
-          <w:szCs w:val="20"/>
-        </w:rPr>
-        <w:t>» (далее – ООО «</w:t>
-      </w:r>
-      <w:r>
-        <w:t/>
-      </w:r>
-      <w:r>
-        <w:rPr>
-          <w:rFonts w:ascii="Times New Roman" w:hAnsi="Times New Roman"/>
-          <w:sz w:val="20"/>
-          <w:szCs w:val="20"/>
-        </w:rPr>
-        <w:t>ГеоПоинт</w:t>
-      </w:r>
-      <w:r>
-        <w:t/>
-      </w:r>
-      <w:r>
-        <w:rPr>
-          <w:rFonts w:ascii="Times New Roman" w:hAnsi="Times New Roman"/>
-          <w:sz w:val="20"/>
-          <w:szCs w:val="20"/>
-        </w:rPr>
-        <w:t>») ИНН 5321122240, на сбор, систематизацию, накопление, хранение, уточнение, обновление, изменение, использование, распространение (</w:t>
-      </w:r>
-      <w:r>
-        <w:rPr>
-          <w:rFonts w:ascii="Times New Roman" w:hAnsi="Times New Roman"/>
-          <w:sz w:val="20"/>
-          <w:szCs w:val="20"/>
-        </w:rPr>
-        <w:t>в случаях,</w:t>
-      </w:r>
-      <w:r>
-        <w:rPr>
-          <w:rFonts w:ascii="Times New Roman" w:hAnsi="Times New Roman"/>
-          <w:sz w:val="20"/>
-          <w:szCs w:val="20"/>
-        </w:rPr>
-        <w:t xml:space="preserve"> прямо предусмотренных действующим законодательством РФ), обезличивание, блокирование, уничтожение следующих персональных </w:t>
-      </w:r>
-      <w:r>
-        <w:rPr>
-          <w:rFonts w:ascii="Times New Roman" w:hAnsi="Times New Roman"/>
-          <w:sz w:val="20"/>
-          <w:szCs w:val="20"/>
-        </w:rPr>
-        <w:t>данных</w:t>
-      </w:r>
-      <w:r>
-        <w:rPr>
-          <w:rFonts w:ascii="Times New Roman" w:hAnsi="Times New Roman"/>
-          <w:sz w:val="20"/>
-          <w:szCs w:val="20"/>
-        </w:rPr>
-        <w:t>, в том числе с использованием средств автоматизации:</w:t>
-      </w:r>
-    </w:p>
-    <w:p>
-      <w:pPr>
-        <w:pStyle w:val="a3"/>
-        <w:numPr>
-          <w:ilvl w:val="0"/>
-          <w:numId w:val="1"/>
-        </w:numPr>
-        <w:rPr>
-          <w:rFonts w:ascii="Times New Roman" w:hAnsi="Times New Roman"/>
-          <w:sz w:val="20"/>
-          <w:szCs w:val="20"/>
-        </w:rPr>
-      </w:pPr>
-      <w:r>
-        <w:rPr>
-          <w:rFonts w:ascii="Times New Roman" w:hAnsi="Times New Roman"/>
-          <w:sz w:val="20"/>
-          <w:szCs w:val="20"/>
-        </w:rPr>
-        <w:t>Фамилия, имя, отчество.</w:t>
-      </w:r>
-    </w:p>
-    <w:p>
-      <w:pPr>
-        <w:pStyle w:val="a3"/>
-        <w:numPr>
-          <w:ilvl w:val="0"/>
-          <w:numId w:val="1"/>
-        </w:numPr>
-        <w:rPr>
-          <w:rFonts w:ascii="Times New Roman" w:hAnsi="Times New Roman"/>
-          <w:sz w:val="20"/>
-          <w:szCs w:val="20"/>
-        </w:rPr>
-      </w:pPr>
-      <w:r>
-        <w:rPr>
-          <w:rFonts w:ascii="Times New Roman" w:hAnsi="Times New Roman"/>
-          <w:sz w:val="20"/>
-          <w:szCs w:val="20"/>
-        </w:rPr>
-        <w:t>Паспортные данные (серия, номер, кем и когда выдан).</w:t>
-      </w:r>
-    </w:p>
-    <w:p>
-      <w:pPr>
-        <w:pStyle w:val="a3"/>
-        <w:numPr>
-          <w:ilvl w:val="0"/>
-          <w:numId w:val="1"/>
-        </w:numPr>
-        <w:rPr>
-          <w:rFonts w:ascii="Times New Roman" w:hAnsi="Times New Roman"/>
-          <w:sz w:val="20"/>
-          <w:szCs w:val="20"/>
-        </w:rPr>
-      </w:pPr>
-      <w:r>
-        <w:rPr>
-          <w:rFonts w:ascii="Times New Roman" w:hAnsi="Times New Roman"/>
-          <w:sz w:val="20"/>
-          <w:szCs w:val="20"/>
-        </w:rPr>
-        <w:t>Сведения о земельном участке.</w:t>
-      </w:r>
-    </w:p>
-    <w:p>
-      <w:pPr>
-        <w:rPr>
-          <w:rFonts w:ascii="Times New Roman" w:hAnsi="Times New Roman"/>
-          <w:sz w:val="20"/>
-          <w:szCs w:val="20"/>
-        </w:rPr>
-      </w:pPr>
-      <w:r>
-        <w:rPr>
-          <w:rFonts w:ascii="Times New Roman" w:hAnsi="Times New Roman"/>
-          <w:sz w:val="20"/>
-          <w:szCs w:val="20"/>
-        </w:rPr>
-        <w:t>Согласие на обработку</w:t>
-      </w:r>
-      <w:r>
-        <w:rPr>
-          <w:rFonts w:ascii="Times New Roman" w:hAnsi="Times New Roman"/>
-          <w:sz w:val="20"/>
-          <w:szCs w:val="20"/>
-        </w:rPr>
-        <w:t xml:space="preserve"> персональных данных в </w:t>
-      </w:r>
-      <w:r>
-        <w:rPr>
-          <w:rFonts w:ascii="Times New Roman" w:hAnsi="Times New Roman"/>
-          <w:sz w:val="20"/>
-          <w:szCs w:val="20"/>
-        </w:rPr>
-        <w:t>указанных</w:t>
-      </w:r>
-      <w:r>
-        <w:rPr>
-          <w:rFonts w:ascii="Times New Roman" w:hAnsi="Times New Roman"/>
-          <w:sz w:val="20"/>
-          <w:szCs w:val="20"/>
-        </w:rPr>
-        <w:t xml:space="preserve"> целях действительно до 31.12.2021 года.</w:t>
-      </w:r>
-    </w:p>
-    <w:p>
-      <w:pPr>
-        <w:rPr>
-          <w:rFonts w:ascii="Times New Roman" w:hAnsi="Times New Roman"/>
-          <w:sz w:val="20"/>
-          <w:szCs w:val="20"/>
-        </w:rPr>
-      </w:pPr>
-      <w:r>
-        <w:rPr>
-          <w:rFonts w:ascii="Times New Roman" w:hAnsi="Times New Roman"/>
-          <w:sz w:val="20"/>
-          <w:szCs w:val="20"/>
-        </w:rPr>
-        <w:t>Место хранения персональных данных: 173001, г. Великий Новгород, ул. Большая Московская, д.24, офис 1.</w:t>
-      </w:r>
-    </w:p>
-    <w:p>
-      <w:pPr>
-        <w:rPr>
-          <w:rFonts w:ascii="Times New Roman" w:hAnsi="Times New Roman"/>
-          <w:sz w:val="20"/>
-          <w:szCs w:val="20"/>
-        </w:rPr>
-      </w:pPr>
-      <w:r>
-        <w:rPr>
-          <w:rFonts w:ascii="Times New Roman" w:hAnsi="Times New Roman"/>
-          <w:sz w:val="20"/>
-          <w:szCs w:val="20"/>
-        </w:rPr>
-        <w:t>Подтверждаю, что ознакомлен (а) с положениями Федерального закона от 27.07.2006 № 152-ФЗ «О персональных данных», права и обязанности в области защиты персональных данных мне разъяснены. Кроме того, я уведомлен (а), что ООО «</w:t>
-      </w:r>
-      <w:r>
-        <w:t/>
-      </w:r>
-      <w:r>
-        <w:rPr>
-          <w:rFonts w:ascii="Times New Roman" w:hAnsi="Times New Roman"/>
-          <w:sz w:val="20"/>
-          <w:szCs w:val="20"/>
-        </w:rPr>
-        <w:t>ГеоПоинт</w:t>
-      </w:r>
-      <w:r>
-        <w:t/>
-      </w:r>
-      <w:r>
-        <w:rPr>
-          <w:rFonts w:ascii="Times New Roman" w:hAnsi="Times New Roman"/>
-          <w:sz w:val="20"/>
-          <w:szCs w:val="20"/>
-        </w:rPr>
-        <w:t>» имеет право предоставлять информацию по официальному запросу третьих лиц только в установленных законом случаях.</w:t>
-      </w:r>
-    </w:p>
-    <w:p>
-      <w:pPr>
-        <w:rPr>
-          <w:rFonts w:ascii="Times New Roman" w:hAnsi="Times New Roman"/>
-          <w:sz w:val="24"/>
-          <w:szCs w:val="24"/>
-        </w:rPr>
-      </w:pPr>
-      <w:r>
-        <w:rPr>
-          <w:rFonts w:ascii="Times New Roman" w:hAnsi="Times New Roman"/>
-          <w:sz w:val="24"/>
-          <w:szCs w:val="24"/>
-        </w:rPr>
-        <w:t>(дата) (подпись) (Фамилия, Имя, Отчество)</w:t>
-      </w:r>
-    </w:p>
     <w:p/>
-    <w:p>
-      <w:pPr>
-        <w:rPr>
-          <w:rFonts w:ascii="Times New Roman" w:hAnsi="Times New Roman"/>
-          <w:sz w:val="24"/>
-          <w:szCs w:val="24"/>
-        </w:rPr>
-      </w:pPr>
-    </w:p>
     <w:p/>
-    <w:p>
-      <w:pPr>
-        <w:rPr>
-          <w:rFonts w:ascii="Times New Roman" w:hAnsi="Times New Roman"/>
-          <w:sz w:val="24"/>
-          <w:szCs w:val="24"/>
-        </w:rPr>
-      </w:pPr>
-    </w:p>
+    <w:p/>
     <w:p/>
     <w:sectPr>
       <w:pgSz w:w="11906" w:h="16838"/>
-      <w:pgMar w:top="720" w:right="720" w:bottom="720" w:left="720" w:header="708" w:footer="708" w:gutter="0"/>
+      <w:pgMar w:top="1134" w:right="850" w:bottom="1134" w:left="1701" w:header="708" w:footer="708" w:gutter="0"/>
       <w:cols w:space="708"/>
       <w:docGrid w:linePitch="360"/>
     </w:sectPr>
